--- a/Win：环境与工具.docx
+++ b/Win：环境与工具.docx
@@ -105,7 +105,13 @@
         <w:rPr>
           <w:rFonts w:hint="eastAsia"/>
         </w:rPr>
-        <w:t xml:space="preserve">1 </w:t>
+        <w:t>1</w:t>
+      </w:r>
+      <w:r>
+        <w:rPr>
+          <w:rFonts w:hint="eastAsia"/>
+        </w:rPr>
+        <w:t>、</w:t>
       </w:r>
       <w:r>
         <w:rPr>
@@ -146,6 +152,45 @@
         <w:t>打开文件夹选项，把常规这一栏中清除文件资源管理器历史记录，并且还原默认值，问题奇迹般地就解决了！</w:t>
       </w:r>
     </w:p>
+    <w:p/>
+    <w:p>
+      <w:pPr>
+        <w:pStyle w:val="2"/>
+      </w:pPr>
+      <w:r>
+        <w:rPr>
+          <w:rFonts w:hint="eastAsia"/>
+        </w:rPr>
+        <w:t>2、电脑快捷键</w:t>
+      </w:r>
+    </w:p>
+    <w:p>
+      <w:r>
+        <w:rPr>
+          <w:rFonts w:hint="eastAsia"/>
+        </w:rPr>
+        <w:t>第一种：</w:t>
+      </w:r>
+      <w:r>
+        <w:t>Ctrl + PrScrn 使用这个组合键截屏，获得的是整个屏幕的图片</w:t>
+      </w:r>
+    </w:p>
+    <w:p>
+      <w:pPr>
+        <w:rPr>
+          <w:rFonts w:hint="eastAsia"/>
+        </w:rPr>
+      </w:pPr>
+      <w:r>
+        <w:rPr>
+          <w:rFonts w:hint="eastAsia"/>
+        </w:rPr>
+        <w:t>第二种：</w:t>
+      </w:r>
+      <w:r>
+        <w:t>Alt + PrScrn 这个组合键截屏，获得的结果是 当前窗口的图片</w:t>
+      </w:r>
+    </w:p>
     <w:p>
       <w:pPr>
         <w:pStyle w:val="1"/>
@@ -157,7 +202,12 @@
         <w:t>二 visual</w:t>
       </w:r>
       <w:r>
-        <w:t xml:space="preserve"> 2015 </w:t>
+        <w:t xml:space="preserve"> 20</w:t>
+      </w:r>
+      <w:bookmarkStart w:id="0" w:name="_GoBack"/>
+      <w:bookmarkEnd w:id="0"/>
+      <w:r>
+        <w:t xml:space="preserve">15 </w:t>
       </w:r>
     </w:p>
     <w:p/>
@@ -199,6 +249,7 @@
     </w:p>
     <w:p>
       <w:r>
+        <w:lastRenderedPageBreak/>
         <w:t>SHA1: 629E7154E2695F08A3C692C0B3F6CE19DF6D3A72</w:t>
       </w:r>
     </w:p>
@@ -245,10 +296,7 @@
         <w:t>HM6NR-QXX7C-DFW2Y-8B82K-WTYJV</w:t>
       </w:r>
     </w:p>
-    <w:p>
-      <w:bookmarkStart w:id="0" w:name="_GoBack"/>
-      <w:bookmarkEnd w:id="0"/>
-    </w:p>
+    <w:p/>
     <w:p>
       <w:pPr>
         <w:pStyle w:val="2"/>
